--- a/个人课程报告/MF1933099 卫昱阳/课程报告.docx
+++ b/个人课程报告/MF1933099 卫昱阳/课程报告.docx
@@ -1,13 +1,10 @@
 
 <file path=word/document.xml><?xml version="1.0" encoding="utf-8"?>
-<w:document xmlns:wpc="http://schemas.microsoft.com/office/word/2010/wordprocessingCanvas" xmlns:cx="http://schemas.microsoft.com/office/drawing/2014/chartex" xmlns:cx1="http://schemas.microsoft.com/office/drawing/2015/9/8/chartex" xmlns:cx2="http://schemas.microsoft.com/office/drawing/2015/10/21/chartex" xmlns:cx3="http://schemas.microsoft.com/office/drawing/2016/5/9/chartex" xmlns:cx4="http://schemas.microsoft.com/office/drawing/2016/5/10/chartex" xmlns:cx5="http://schemas.microsoft.com/office/drawing/2016/5/11/chartex" xmlns:cx6="http://schemas.microsoft.com/office/drawing/2016/5/12/chartex" xmlns:cx7="http://schemas.microsoft.com/office/drawing/2016/5/13/chartex" xmlns:cx8="http://schemas.microsoft.com/office/drawing/2016/5/14/chartex" xmlns:mc="http://schemas.openxmlformats.org/markup-compatibility/2006" xmlns:aink="http://schemas.microsoft.com/office/drawing/2016/ink" xmlns:am3d="http://schemas.microsoft.com/office/drawing/2017/model3d" xmlns:o="urn:schemas-microsoft-com:office:office" xmlns:r="http://schemas.openxmlformats.org/officeDocument/2006/relationships" xmlns:m="http://schemas.openxmlformats.org/officeDocument/2006/math" xmlns:v="urn:schemas-microsoft-com:vml" xmlns:wp14="http://schemas.microsoft.com/office/word/2010/wordprocessingDrawing" xmlns:wp="http://schemas.openxmlformats.org/drawingml/2006/wordprocessingDrawing" xmlns:w10="urn:schemas-microsoft-com:office:word" xmlns:w="http://schemas.openxmlformats.org/wordprocessingml/2006/main" xmlns:w14="http://schemas.microsoft.com/office/word/2010/wordml" xmlns:w15="http://schemas.microsoft.com/office/word/2012/wordml" xmlns:w16cid="http://schemas.microsoft.com/office/word/2016/wordml/cid" xmlns:w16se="http://schemas.microsoft.com/office/word/2015/wordml/symex" xmlns:wpg="http://schemas.microsoft.com/office/word/2010/wordprocessingGroup" xmlns:wpi="http://schemas.microsoft.com/office/word/2010/wordprocessingInk" xmlns:wne="http://schemas.microsoft.com/office/word/2006/wordml" xmlns:wps="http://schemas.microsoft.com/office/word/2010/wordprocessingShape" mc:Ignorable="w14 w15 w16se w16cid wp14">
+<w:document xmlns:wpc="http://schemas.microsoft.com/office/word/2010/wordprocessingCanvas" xmlns:cx="http://schemas.microsoft.com/office/drawing/2014/chartex" xmlns:cx1="http://schemas.microsoft.com/office/drawing/2015/9/8/chartex" xmlns:cx2="http://schemas.microsoft.com/office/drawing/2015/10/21/chartex" xmlns:cx3="http://schemas.microsoft.com/office/drawing/2016/5/9/chartex" xmlns:cx4="http://schemas.microsoft.com/office/drawing/2016/5/10/chartex" xmlns:cx5="http://schemas.microsoft.com/office/drawing/2016/5/11/chartex" xmlns:cx6="http://schemas.microsoft.com/office/drawing/2016/5/12/chartex" xmlns:cx7="http://schemas.microsoft.com/office/drawing/2016/5/13/chartex" xmlns:cx8="http://schemas.microsoft.com/office/drawing/2016/5/14/chartex" xmlns:mc="http://schemas.openxmlformats.org/markup-compatibility/2006" xmlns:aink="http://schemas.microsoft.com/office/drawing/2016/ink" xmlns:am3d="http://schemas.microsoft.com/office/drawing/2017/model3d" xmlns:o="urn:schemas-microsoft-com:office:office" xmlns:r="http://schemas.openxmlformats.org/officeDocument/2006/relationships" xmlns:m="http://schemas.openxmlformats.org/officeDocument/2006/math" xmlns:v="urn:schemas-microsoft-com:vml" xmlns:wp14="http://schemas.microsoft.com/office/word/2010/wordprocessingDrawing" xmlns:wp="http://schemas.openxmlformats.org/drawingml/2006/wordprocessingDrawing" xmlns:w10="urn:schemas-microsoft-com:office:word" xmlns:w="http://schemas.openxmlformats.org/wordprocessingml/2006/main" xmlns:w14="http://schemas.microsoft.com/office/word/2010/wordml" xmlns:w15="http://schemas.microsoft.com/office/word/2012/wordml" xmlns:w16cex="http://schemas.microsoft.com/office/word/2018/wordml/cex" xmlns:w16cid="http://schemas.microsoft.com/office/word/2016/wordml/cid" xmlns:w16="http://schemas.microsoft.com/office/word/2018/wordml" xmlns:w16se="http://schemas.microsoft.com/office/word/2015/wordml/symex" xmlns:wpg="http://schemas.microsoft.com/office/word/2010/wordprocessingGroup" xmlns:wpi="http://schemas.microsoft.com/office/word/2010/wordprocessingInk" xmlns:wne="http://schemas.microsoft.com/office/word/2006/wordml" xmlns:wps="http://schemas.microsoft.com/office/word/2010/wordprocessingShape" mc:Ignorable="w14 w15 w16se w16cid w16 w16cex wp14">
   <w:body>
     <w:p>
       <w:pPr>
         <w:pStyle w:val="a3"/>
-        <w:rPr>
-          <w:rFonts w:hint="eastAsia"/>
-        </w:rPr>
       </w:pPr>
       <w:r>
         <w:rPr>
@@ -639,9 +636,6 @@
       <w:pPr>
         <w:widowControl/>
         <w:jc w:val="left"/>
-        <w:rPr>
-          <w:rFonts w:hint="eastAsia"/>
-        </w:rPr>
       </w:pPr>
       <w:r>
         <w:rPr>
@@ -980,11 +974,6 @@
       </w:r>
     </w:p>
     <w:p>
-      <w:pPr>
-        <w:rPr>
-          <w:rFonts w:hint="eastAsia"/>
-        </w:rPr>
-      </w:pPr>
       <w:r>
         <w:rPr>
           <w:rFonts w:hint="eastAsia"/>
@@ -1412,11 +1401,6 @@
       </w:r>
     </w:p>
     <w:p>
-      <w:pPr>
-        <w:rPr>
-          <w:rFonts w:hint="eastAsia"/>
-        </w:rPr>
-      </w:pPr>
       <w:r>
         <w:rPr>
           <w:rFonts w:hint="eastAsia"/>
@@ -1557,9 +1541,6 @@
         </w:numPr>
         <w:spacing w:line="360" w:lineRule="auto"/>
         <w:jc w:val="left"/>
-        <w:rPr>
-          <w:rFonts w:hint="eastAsia"/>
-        </w:rPr>
       </w:pPr>
       <w:proofErr w:type="spellStart"/>
       <w:r>
@@ -1611,9 +1592,6 @@
         <w:widowControl/>
         <w:ind w:firstLineChars="200" w:firstLine="420"/>
         <w:jc w:val="left"/>
-        <w:rPr>
-          <w:rFonts w:hint="eastAsia"/>
-        </w:rPr>
       </w:pPr>
       <w:r>
         <w:rPr>
@@ -1754,11 +1732,6 @@
       </w:r>
     </w:p>
     <w:p>
-      <w:pPr>
-        <w:rPr>
-          <w:rFonts w:hint="eastAsia"/>
-        </w:rPr>
-      </w:pPr>
       <w:r>
         <w:rPr>
           <w:noProof/>
@@ -1808,13 +1781,145 @@
     </w:p>
     <w:p>
       <w:pPr>
+        <w:pStyle w:val="5"/>
+      </w:pPr>
+      <w:proofErr w:type="spellStart"/>
+      <w:r>
+        <w:rPr>
+          <w:rFonts w:hint="eastAsia"/>
+        </w:rPr>
+        <w:lastRenderedPageBreak/>
+        <w:t>TrainTicket</w:t>
+      </w:r>
+      <w:proofErr w:type="spellEnd"/>
+    </w:p>
+    <w:p>
+      <w:pPr>
+        <w:widowControl/>
+        <w:ind w:firstLineChars="200" w:firstLine="420"/>
+        <w:jc w:val="left"/>
+        <w:rPr>
+          <w:rFonts w:hint="eastAsia"/>
+        </w:rPr>
+      </w:pPr>
+      <w:r>
+        <w:rPr>
+          <w:rFonts w:hint="eastAsia"/>
+        </w:rPr>
+        <w:t>尽管在某些领域已经有大规模的微服务架构的生产实践，然而在业内对于微服务系统（Microservice System</w:t>
+      </w:r>
+      <w:r>
+        <w:rPr>
+          <w:rFonts w:hint="eastAsia"/>
+        </w:rPr>
+        <w:t>）的定义标准仍旧处于探究的范畴。现有的相关工作尝试定义微服务平台的行业标准，对</w:t>
+      </w:r>
+      <w:r>
+        <w:rPr>
+          <w:rFonts w:hint="eastAsia"/>
+        </w:rPr>
+        <w:t>某一领域</w:t>
+      </w:r>
+      <w:r>
+        <w:rPr>
+          <w:rFonts w:hint="eastAsia"/>
+        </w:rPr>
+        <w:t>的微服务系统平台进行了</w:t>
+      </w:r>
+      <w:r>
+        <w:rPr>
+          <w:rFonts w:hint="eastAsia"/>
+        </w:rPr>
+        <w:t>探究</w:t>
+      </w:r>
+      <w:r>
+        <w:rPr>
+          <w:rFonts w:hint="eastAsia"/>
+        </w:rPr>
+        <w:t>——设计了一个火车票</w:t>
+      </w:r>
+      <w:r>
+        <w:rPr>
+          <w:rFonts w:hint="eastAsia"/>
+        </w:rPr>
+        <w:t>购票系统</w:t>
+      </w:r>
+      <w:r>
+        <w:rPr>
+          <w:rFonts w:hint="eastAsia"/>
+        </w:rPr>
+        <w:t>的微服务平台</w:t>
+      </w:r>
+      <w:r>
+        <w:rPr>
+          <w:rFonts w:hint="eastAsia"/>
+        </w:rPr>
+        <w:t>，如下图：</w:t>
+      </w:r>
+    </w:p>
+    <w:p>
+      <w:r>
+        <w:drawing>
+          <wp:inline distT="0" distB="0" distL="0" distR="0" wp14:anchorId="6C4B592B" wp14:editId="315D5D69">
+            <wp:extent cx="5270500" cy="3086735"/>
+            <wp:effectExtent l="0" t="0" r="0" b="0"/>
+            <wp:docPr id="1" name="图片 1"/>
+            <wp:cNvGraphicFramePr>
+              <a:graphicFrameLocks xmlns:a="http://schemas.openxmlformats.org/drawingml/2006/main" noChangeAspect="1"/>
+            </wp:cNvGraphicFramePr>
+            <a:graphic xmlns:a="http://schemas.openxmlformats.org/drawingml/2006/main">
+              <a:graphicData uri="http://schemas.openxmlformats.org/drawingml/2006/picture">
+                <pic:pic xmlns:pic="http://schemas.openxmlformats.org/drawingml/2006/picture">
+                  <pic:nvPicPr>
+                    <pic:cNvPr id="1" name=""/>
+                    <pic:cNvPicPr/>
+                  </pic:nvPicPr>
+                  <pic:blipFill>
+                    <a:blip r:embed="rId9"/>
+                    <a:stretch>
+                      <a:fillRect/>
+                    </a:stretch>
+                  </pic:blipFill>
+                  <pic:spPr>
+                    <a:xfrm>
+                      <a:off x="0" y="0"/>
+                      <a:ext cx="5270500" cy="3086735"/>
+                    </a:xfrm>
+                    <a:prstGeom prst="rect">
+                      <a:avLst/>
+                    </a:prstGeom>
+                  </pic:spPr>
+                </pic:pic>
+              </a:graphicData>
+            </a:graphic>
+          </wp:inline>
+        </w:drawing>
+      </w:r>
+    </w:p>
+    <w:p>
+      <w:pPr>
+        <w:widowControl/>
+        <w:ind w:firstLineChars="200" w:firstLine="420"/>
+        <w:jc w:val="left"/>
+        <w:rPr>
+          <w:rFonts w:hint="eastAsia"/>
+        </w:rPr>
+      </w:pPr>
+      <w:r>
+        <w:rPr>
+          <w:rFonts w:hint="eastAsia"/>
+        </w:rPr>
+        <w:t>在这个中等规模的微服务系统中，根据火车票购票的领域特征，按照功能模块进行微服务的划分设计。</w:t>
+      </w:r>
+    </w:p>
+    <w:p>
+      <w:pPr>
         <w:pStyle w:val="3"/>
       </w:pPr>
       <w:r>
         <w:rPr>
           <w:rFonts w:hint="eastAsia"/>
         </w:rPr>
-        <w:lastRenderedPageBreak/>
         <w:t>未来</w:t>
       </w:r>
       <w:r>
@@ -1847,15 +1952,7 @@
           <w:kern w:val="2"/>
           <w:sz w:val="21"/>
         </w:rPr>
-        <w:t>可以采用领域驱动（Domain-driven）的方式，对于某个领域的</w:t>
-      </w:r>
-      <w:r>
-        <w:rPr>
-          <w:rFonts w:asciiTheme="minorHAnsi" w:eastAsiaTheme="minorEastAsia" w:hAnsiTheme="minorHAnsi" w:cstheme="minorBidi" w:hint="eastAsia"/>
-          <w:kern w:val="2"/>
-          <w:sz w:val="21"/>
-        </w:rPr>
-        <w:t>应用进行收集，分析其源代码以及应用运行使用情况，提取其中的领域知识，从而构建出该领域的模型。在得到领域模型之后，基于模型设计</w:t>
+        <w:t>可以采用领域驱动（Domain-driven）的方式，对于某个领域的应用进行收集，分析其源代码以及应用运行使用情况，提取其中的领域知识，从而构建出该领域的模型。在得到领域模型之后，基于模型设计</w:t>
       </w:r>
       <w:r>
         <w:rPr>
@@ -1988,6 +2085,7 @@
         <w:rPr>
           <w:rFonts w:hint="eastAsia"/>
         </w:rPr>
+        <w:lastRenderedPageBreak/>
         <w:t>此外，</w:t>
       </w:r>
       <w:r>
@@ -2015,13 +2113,7 @@
         <w:t>应用的开发具有深远的价值和意义。</w:t>
       </w:r>
     </w:p>
-    <w:p>
-      <w:pPr>
-        <w:rPr>
-          <w:rFonts w:hint="eastAsia"/>
-        </w:rPr>
-      </w:pPr>
-    </w:p>
+    <w:p/>
     <w:sectPr>
       <w:pgSz w:w="11900" w:h="16840"/>
       <w:pgMar w:top="1440" w:right="1800" w:bottom="1440" w:left="1800" w:header="851" w:footer="992" w:gutter="0"/>
@@ -2033,7 +2125,7 @@
 </file>
 
 <file path=word/numbering.xml><?xml version="1.0" encoding="utf-8"?>
-<w:numbering xmlns:wpc="http://schemas.microsoft.com/office/word/2010/wordprocessingCanvas" xmlns:cx="http://schemas.microsoft.com/office/drawing/2014/chartex" xmlns:cx1="http://schemas.microsoft.com/office/drawing/2015/9/8/chartex" xmlns:cx2="http://schemas.microsoft.com/office/drawing/2015/10/21/chartex" xmlns:cx3="http://schemas.microsoft.com/office/drawing/2016/5/9/chartex" xmlns:cx4="http://schemas.microsoft.com/office/drawing/2016/5/10/chartex" xmlns:cx5="http://schemas.microsoft.com/office/drawing/2016/5/11/chartex" xmlns:cx6="http://schemas.microsoft.com/office/drawing/2016/5/12/chartex" xmlns:cx7="http://schemas.microsoft.com/office/drawing/2016/5/13/chartex" xmlns:cx8="http://schemas.microsoft.com/office/drawing/2016/5/14/chartex" xmlns:mc="http://schemas.openxmlformats.org/markup-compatibility/2006" xmlns:aink="http://schemas.microsoft.com/office/drawing/2016/ink" xmlns:am3d="http://schemas.microsoft.com/office/drawing/2017/model3d" xmlns:o="urn:schemas-microsoft-com:office:office" xmlns:r="http://schemas.openxmlformats.org/officeDocument/2006/relationships" xmlns:m="http://schemas.openxmlformats.org/officeDocument/2006/math" xmlns:v="urn:schemas-microsoft-com:vml" xmlns:wp14="http://schemas.microsoft.com/office/word/2010/wordprocessingDrawing" xmlns:wp="http://schemas.openxmlformats.org/drawingml/2006/wordprocessingDrawing" xmlns:w10="urn:schemas-microsoft-com:office:word" xmlns:w="http://schemas.openxmlformats.org/wordprocessingml/2006/main" xmlns:w14="http://schemas.microsoft.com/office/word/2010/wordml" xmlns:w15="http://schemas.microsoft.com/office/word/2012/wordml" xmlns:w16cid="http://schemas.microsoft.com/office/word/2016/wordml/cid" xmlns:w16se="http://schemas.microsoft.com/office/word/2015/wordml/symex" xmlns:wpg="http://schemas.microsoft.com/office/word/2010/wordprocessingGroup" xmlns:wpi="http://schemas.microsoft.com/office/word/2010/wordprocessingInk" xmlns:wne="http://schemas.microsoft.com/office/word/2006/wordml" xmlns:wps="http://schemas.microsoft.com/office/word/2010/wordprocessingShape" mc:Ignorable="w14 w15 w16se w16cid wp14">
+<w:numbering xmlns:wpc="http://schemas.microsoft.com/office/word/2010/wordprocessingCanvas" xmlns:cx="http://schemas.microsoft.com/office/drawing/2014/chartex" xmlns:cx1="http://schemas.microsoft.com/office/drawing/2015/9/8/chartex" xmlns:cx2="http://schemas.microsoft.com/office/drawing/2015/10/21/chartex" xmlns:cx3="http://schemas.microsoft.com/office/drawing/2016/5/9/chartex" xmlns:cx4="http://schemas.microsoft.com/office/drawing/2016/5/10/chartex" xmlns:cx5="http://schemas.microsoft.com/office/drawing/2016/5/11/chartex" xmlns:cx6="http://schemas.microsoft.com/office/drawing/2016/5/12/chartex" xmlns:cx7="http://schemas.microsoft.com/office/drawing/2016/5/13/chartex" xmlns:cx8="http://schemas.microsoft.com/office/drawing/2016/5/14/chartex" xmlns:mc="http://schemas.openxmlformats.org/markup-compatibility/2006" xmlns:aink="http://schemas.microsoft.com/office/drawing/2016/ink" xmlns:am3d="http://schemas.microsoft.com/office/drawing/2017/model3d" xmlns:o="urn:schemas-microsoft-com:office:office" xmlns:r="http://schemas.openxmlformats.org/officeDocument/2006/relationships" xmlns:m="http://schemas.openxmlformats.org/officeDocument/2006/math" xmlns:v="urn:schemas-microsoft-com:vml" xmlns:wp14="http://schemas.microsoft.com/office/word/2010/wordprocessingDrawing" xmlns:wp="http://schemas.openxmlformats.org/drawingml/2006/wordprocessingDrawing" xmlns:w10="urn:schemas-microsoft-com:office:word" xmlns:w="http://schemas.openxmlformats.org/wordprocessingml/2006/main" xmlns:w14="http://schemas.microsoft.com/office/word/2010/wordml" xmlns:w15="http://schemas.microsoft.com/office/word/2012/wordml" xmlns:w16cex="http://schemas.microsoft.com/office/word/2018/wordml/cex" xmlns:w16cid="http://schemas.microsoft.com/office/word/2016/wordml/cid" xmlns:w16="http://schemas.microsoft.com/office/word/2018/wordml" xmlns:w16se="http://schemas.microsoft.com/office/word/2015/wordml/symex" xmlns:wpg="http://schemas.microsoft.com/office/word/2010/wordprocessingGroup" xmlns:wpi="http://schemas.microsoft.com/office/word/2010/wordprocessingInk" xmlns:wne="http://schemas.microsoft.com/office/word/2006/wordml" xmlns:wps="http://schemas.microsoft.com/office/word/2010/wordprocessingShape" mc:Ignorable="w14 w15 w16se w16cid w16 w16cex wp14">
   <w:abstractNum w:abstractNumId="0" w15:restartNumberingAfterBreak="0">
     <w:nsid w:val="00317CB6"/>
     <w:multiLevelType w:val="multilevel"/>
@@ -3262,7 +3354,7 @@
 </file>
 
 <file path=word/styles.xml><?xml version="1.0" encoding="utf-8"?>
-<w:styles xmlns:mc="http://schemas.openxmlformats.org/markup-compatibility/2006" xmlns:r="http://schemas.openxmlformats.org/officeDocument/2006/relationships" xmlns:w="http://schemas.openxmlformats.org/wordprocessingml/2006/main" xmlns:w14="http://schemas.microsoft.com/office/word/2010/wordml" xmlns:w15="http://schemas.microsoft.com/office/word/2012/wordml" xmlns:w16cid="http://schemas.microsoft.com/office/word/2016/wordml/cid" xmlns:w16se="http://schemas.microsoft.com/office/word/2015/wordml/symex" mc:Ignorable="w14 w15 w16se w16cid">
+<w:styles xmlns:mc="http://schemas.openxmlformats.org/markup-compatibility/2006" xmlns:r="http://schemas.openxmlformats.org/officeDocument/2006/relationships" xmlns:w="http://schemas.openxmlformats.org/wordprocessingml/2006/main" xmlns:w14="http://schemas.microsoft.com/office/word/2010/wordml" xmlns:w15="http://schemas.microsoft.com/office/word/2012/wordml" xmlns:w16cex="http://schemas.microsoft.com/office/word/2018/wordml/cex" xmlns:w16cid="http://schemas.microsoft.com/office/word/2016/wordml/cid" xmlns:w16="http://schemas.microsoft.com/office/word/2018/wordml" xmlns:w16se="http://schemas.microsoft.com/office/word/2015/wordml/symex" mc:Ignorable="w14 w15 w16se w16cid w16 w16cex">
   <w:docDefaults>
     <w:rPrDefault>
       <w:rPr>
